--- a/3.C# Advanced-Jan-2021/2.Excercises/2.MultidimensionalArrays/02. CSharp-Advanced-Multidimensional-Arrays-Exercises.docx
+++ b/3.C# Advanced-Jan-2021/2.Excercises/2.MultidimensionalArrays/02. CSharp-Advanced-Multidimensional-Arrays-Exercises.docx
@@ -868,7 +868,6 @@
                 <w:bCs/>
                 <w:noProof/>
               </w:rPr>
-              <w:lastRenderedPageBreak/>
               <w:t>3 4</w:t>
             </w:r>
           </w:p>
@@ -1833,7 +1832,7 @@
         <w:rPr>
           <w:b/>
         </w:rPr>
-        <w:t>swap row1 col1 row2c col2</w:t>
+        <w:t>swap row1 col1 row2 col2</w:t>
       </w:r>
       <w:r>
         <w:t xml:space="preserve">" where row1, row2, col1, col2 are </w:t>
@@ -1967,7 +1966,6 @@
         </w:rPr>
       </w:pPr>
       <w:r>
-        <w:lastRenderedPageBreak/>
         <w:t>Examples</w:t>
       </w:r>
     </w:p>
@@ -2951,7 +2949,6 @@
                 <w:sz w:val="21"/>
                 <w:szCs w:val="21"/>
               </w:rPr>
-              <w:lastRenderedPageBreak/>
               <w:t>5 6</w:t>
             </w:r>
           </w:p>
@@ -3986,7 +3983,6 @@
         <w:rPr>
           <w:rStyle w:val="apple-converted-space"/>
         </w:rPr>
-        <w:lastRenderedPageBreak/>
         <w:t>Examples</w:t>
       </w:r>
     </w:p>
@@ -5547,7 +5543,19 @@
               <w:rPr>
                 <w:noProof/>
               </w:rPr>
-              <w:t>0K0KKK00</w:t>
+              <w:t>0</w:t>
+            </w:r>
+            <w:r>
+              <w:rPr>
+                <w:noProof/>
+              </w:rPr>
+              <w:t>K</w:t>
+            </w:r>
+            <w:r>
+              <w:rPr>
+                <w:noProof/>
+              </w:rPr>
+              <w:t>0KKK00</w:t>
             </w:r>
           </w:p>
           <w:p>
@@ -5973,7 +5981,7 @@
         </w:rPr>
       </w:pPr>
       <w:r>
-        <w:t>The next N lines holds the values for every row – N numbers separated by a space.</w:t>
+        <w:t>The next N lines hold the values for every row – N numbers separated by a space.</w:t>
       </w:r>
     </w:p>
     <w:p>
@@ -7837,15 +7845,13 @@
         </w:rPr>
       </w:pPr>
       <w:r>
-        <w:t xml:space="preserve">The field will always have only </w:t>
-      </w:r>
-      <w:proofErr w:type="gramStart"/>
-      <w:r>
-        <w:t>one’s’</w:t>
-      </w:r>
-      <w:proofErr w:type="gramEnd"/>
-      <w:r>
-        <w:t>.</w:t>
+        <w:t>The field will always have only one</w:t>
+      </w:r>
+      <w:r>
+        <w:t xml:space="preserve"> </w:t>
+      </w:r>
+      <w:r>
+        <w:t>’s’.</w:t>
       </w:r>
     </w:p>
     <w:p>
@@ -8511,31 +8517,192 @@
       </w:r>
     </w:p>
     <w:p>
+      <w:r>
+        <w:t xml:space="preserve">First, you will receive a line holding integers </w:t>
+      </w:r>
+      <w:r>
+        <w:rPr>
+          <w:b/>
+        </w:rPr>
+        <w:t>N</w:t>
+      </w:r>
+      <w:r>
+        <w:t xml:space="preserve"> and </w:t>
+      </w:r>
+      <w:r>
+        <w:rPr>
+          <w:b/>
+        </w:rPr>
+        <w:t>M</w:t>
+      </w:r>
+      <w:r>
+        <w:t xml:space="preserve">, which represent the rows and columns in the lair. </w:t>
+      </w:r>
+    </w:p>
+    <w:p>
+      <w:r>
+        <w:t xml:space="preserve">Then you receive </w:t>
+      </w:r>
+      <w:r>
+        <w:rPr>
+          <w:b/>
+        </w:rPr>
+        <w:t>N</w:t>
+      </w:r>
+      <w:r>
+        <w:t xml:space="preserve"> strings that can </w:t>
+      </w:r>
+      <w:r>
+        <w:rPr>
+          <w:b/>
+        </w:rPr>
+        <w:t>only</w:t>
+      </w:r>
+      <w:r>
+        <w:t xml:space="preserve"> consist of </w:t>
+      </w:r>
+      <w:r>
+        <w:rPr>
+          <w:b/>
+        </w:rPr>
+        <w:t>“.”</w:t>
+      </w:r>
+      <w:r>
+        <w:t xml:space="preserve">, </w:t>
+      </w:r>
+      <w:r>
+        <w:rPr>
+          <w:b/>
+        </w:rPr>
+        <w:t>“B”</w:t>
+      </w:r>
+      <w:r>
+        <w:t xml:space="preserve">, </w:t>
+      </w:r>
+      <w:r>
+        <w:rPr>
+          <w:b/>
+        </w:rPr>
+        <w:t>“P”</w:t>
+      </w:r>
+      <w:r>
+        <w:t xml:space="preserve">. The </w:t>
+      </w:r>
+      <w:r>
+        <w:rPr>
+          <w:b/>
+        </w:rPr>
+        <w:t>bunnies</w:t>
+      </w:r>
+      <w:r>
+        <w:t xml:space="preserve"> are marked with “</w:t>
+      </w:r>
+      <w:r>
+        <w:rPr>
+          <w:b/>
+        </w:rPr>
+        <w:t>B”,</w:t>
+      </w:r>
+      <w:r>
+        <w:t xml:space="preserve"> the </w:t>
+      </w:r>
+      <w:r>
+        <w:rPr>
+          <w:b/>
+        </w:rPr>
+        <w:t>player</w:t>
+      </w:r>
+      <w:r>
+        <w:t xml:space="preserve"> is marked with “</w:t>
+      </w:r>
+      <w:r>
+        <w:rPr>
+          <w:b/>
+        </w:rPr>
+        <w:t>P</w:t>
+      </w:r>
+      <w:r>
+        <w:t xml:space="preserve">”, and </w:t>
+      </w:r>
+      <w:r>
+        <w:rPr>
+          <w:b/>
+        </w:rPr>
+        <w:t>everything</w:t>
+      </w:r>
+      <w:r>
+        <w:t xml:space="preserve"> else is free space, marked with a dot </w:t>
+      </w:r>
+      <w:r>
+        <w:rPr>
+          <w:b/>
+        </w:rPr>
+        <w:t>“.”</w:t>
+      </w:r>
+      <w:r>
+        <w:t xml:space="preserve">. They represent the initial state of the lair. There will be </w:t>
+      </w:r>
+      <w:r>
+        <w:rPr>
+          <w:b/>
+        </w:rPr>
+        <w:t xml:space="preserve">only </w:t>
+      </w:r>
+      <w:r>
+        <w:t xml:space="preserve">one player. </w:t>
+      </w:r>
+    </w:p>
+    <w:p>
       <w:pPr>
         <w:rPr>
           <w:lang w:val="bg-BG"/>
         </w:rPr>
       </w:pPr>
       <w:r>
-        <w:t xml:space="preserve">Browsing through </w:t>
-      </w:r>
-      <w:r>
-        <w:rPr>
+        <w:t xml:space="preserve">Then you will receive a string with </w:t>
+      </w:r>
+      <w:r>
+        <w:rPr>
+          <w:b/>
+        </w:rPr>
+        <w:t>commands</w:t>
+      </w:r>
+      <w:r>
+        <w:t xml:space="preserve"> such as </w:t>
+      </w:r>
+      <w:r>
+        <w:rPr>
+          <w:b/>
           <w:noProof/>
         </w:rPr>
-        <w:t>GitHub</w:t>
-      </w:r>
-      <w:r>
-        <w:t xml:space="preserve">, you come across an old </w:t>
+        <w:t>LLRRUUDD</w:t>
       </w:r>
       <w:r>
         <w:rPr>
           <w:noProof/>
         </w:rPr>
-        <w:t xml:space="preserve">JS </w:t>
-      </w:r>
-      <w:r>
-        <w:t>Basics teamwork game. It is about very nasty bunnies that multiply extremely fast. There’s also a player that has to escape from their lair. You really like the game, so you decide to port it to C# because that’s your language of choice. The last thing that is left is the algorithm that decides if the player will escape the lair or not.</w:t>
+        <w:t xml:space="preserve"> </w:t>
+      </w:r>
+      <w:r>
+        <w:t xml:space="preserve">– where each letter represents the next </w:t>
+      </w:r>
+      <w:r>
+        <w:rPr>
+          <w:b/>
+        </w:rPr>
+        <w:t>move</w:t>
+      </w:r>
+      <w:r>
+        <w:t xml:space="preserve"> of the player </w:t>
+      </w:r>
+      <w:r>
+        <w:rPr>
+          <w:noProof/>
+        </w:rPr>
+        <w:t>(</w:t>
+      </w:r>
+      <w:r>
+        <w:t>Left, Right, Up, Down).</w:t>
       </w:r>
     </w:p>
     <w:p>
@@ -8545,176 +8712,140 @@
         </w:rPr>
       </w:pPr>
       <w:r>
-        <w:t xml:space="preserve">First, you will receive a line holding integers </w:t>
-      </w:r>
-      <w:r>
-        <w:rPr>
-          <w:b/>
-        </w:rPr>
-        <w:t>N</w:t>
-      </w:r>
-      <w:r>
-        <w:t xml:space="preserve"> and </w:t>
-      </w:r>
-      <w:r>
-        <w:rPr>
-          <w:b/>
-        </w:rPr>
-        <w:t>M</w:t>
-      </w:r>
-      <w:r>
-        <w:t xml:space="preserve">, which represent the rows and columns in the lair. Then you receive </w:t>
-      </w:r>
-      <w:r>
-        <w:rPr>
-          <w:b/>
-        </w:rPr>
-        <w:t>N</w:t>
-      </w:r>
-      <w:r>
-        <w:t xml:space="preserve"> strings that can </w:t>
-      </w:r>
-      <w:r>
-        <w:rPr>
-          <w:b/>
-        </w:rPr>
-        <w:t>only</w:t>
-      </w:r>
-      <w:r>
-        <w:t xml:space="preserve"> consist of </w:t>
-      </w:r>
-      <w:r>
-        <w:rPr>
-          <w:b/>
-        </w:rPr>
-        <w:t>“.”</w:t>
-      </w:r>
-      <w:r>
-        <w:t xml:space="preserve">, </w:t>
-      </w:r>
-      <w:r>
-        <w:rPr>
-          <w:b/>
-        </w:rPr>
-        <w:t>“B”</w:t>
-      </w:r>
-      <w:r>
-        <w:t xml:space="preserve">, </w:t>
-      </w:r>
-      <w:r>
-        <w:rPr>
-          <w:b/>
-        </w:rPr>
-        <w:t>“P”</w:t>
-      </w:r>
-      <w:r>
-        <w:t xml:space="preserve">. The </w:t>
-      </w:r>
-      <w:r>
-        <w:rPr>
-          <w:b/>
-        </w:rPr>
-        <w:t>bunnies</w:t>
-      </w:r>
-      <w:r>
-        <w:t xml:space="preserve"> are marked with “</w:t>
-      </w:r>
-      <w:r>
-        <w:rPr>
-          <w:b/>
-        </w:rPr>
-        <w:t>B”,</w:t>
-      </w:r>
-      <w:r>
-        <w:t xml:space="preserve"> the </w:t>
-      </w:r>
-      <w:r>
-        <w:rPr>
-          <w:b/>
-        </w:rPr>
-        <w:t>player</w:t>
-      </w:r>
-      <w:r>
-        <w:t xml:space="preserve"> is marked with “</w:t>
-      </w:r>
-      <w:r>
-        <w:rPr>
-          <w:b/>
-        </w:rPr>
-        <w:t>P</w:t>
-      </w:r>
-      <w:r>
-        <w:t xml:space="preserve">”, and </w:t>
-      </w:r>
-      <w:r>
-        <w:rPr>
-          <w:b/>
-        </w:rPr>
-        <w:t>everything</w:t>
-      </w:r>
-      <w:r>
-        <w:t xml:space="preserve"> else is free space, marked with a dot </w:t>
-      </w:r>
-      <w:r>
-        <w:rPr>
-          <w:b/>
-        </w:rPr>
-        <w:t>“.”</w:t>
-      </w:r>
-      <w:r>
-        <w:t xml:space="preserve">. They represent the initial state of the lair. There will be </w:t>
-      </w:r>
-      <w:r>
-        <w:rPr>
-          <w:b/>
-        </w:rPr>
-        <w:t xml:space="preserve">only </w:t>
-      </w:r>
-      <w:r>
-        <w:t xml:space="preserve">one player. Then you will receive a string with </w:t>
-      </w:r>
-      <w:r>
-        <w:rPr>
-          <w:b/>
-        </w:rPr>
-        <w:t>commands</w:t>
-      </w:r>
-      <w:r>
-        <w:t xml:space="preserve"> such as </w:t>
-      </w:r>
-      <w:r>
-        <w:rPr>
-          <w:b/>
+        <w:rPr>
+          <w:b/>
+        </w:rPr>
+        <w:t>After</w:t>
+      </w:r>
+      <w:r>
+        <w:t xml:space="preserve"> each step of the player, each of the bunnies spread to the up, down, left and right </w:t>
+      </w:r>
+      <w:r>
+        <w:rPr>
           <w:noProof/>
         </w:rPr>
-        <w:t>LLRRUUDD</w:t>
+        <w:t>(</w:t>
+      </w:r>
+      <w:r>
+        <w:t xml:space="preserve">neighboring cells marked as “.” </w:t>
+      </w:r>
+      <w:r>
+        <w:rPr>
+          <w:b/>
+        </w:rPr>
+        <w:t>changes</w:t>
+      </w:r>
+      <w:r>
+        <w:t xml:space="preserve"> their value to B). If the player </w:t>
+      </w:r>
+      <w:r>
+        <w:rPr>
+          <w:b/>
+        </w:rPr>
+        <w:t>moves</w:t>
+      </w:r>
+      <w:r>
+        <w:t xml:space="preserve"> to a bunny cell or a bunny </w:t>
+      </w:r>
+      <w:r>
+        <w:rPr>
+          <w:b/>
+        </w:rPr>
+        <w:t>reaches</w:t>
+      </w:r>
+      <w:r>
+        <w:t xml:space="preserve"> the player, the player has died. If the player goes </w:t>
+      </w:r>
+      <w:r>
+        <w:rPr>
+          <w:b/>
+        </w:rPr>
+        <w:t>out</w:t>
+      </w:r>
+      <w:r>
+        <w:t xml:space="preserve"> of the lair </w:t>
+      </w:r>
+      <w:r>
+        <w:rPr>
+          <w:b/>
+        </w:rPr>
+        <w:t>without</w:t>
+      </w:r>
+      <w:r>
+        <w:t xml:space="preserve"> encountering a bunny, the player has won.</w:t>
+      </w:r>
+    </w:p>
+    <w:p>
+      <w:r>
+        <w:t xml:space="preserve">When the player </w:t>
+      </w:r>
+      <w:r>
+        <w:rPr>
+          <w:b/>
+        </w:rPr>
+        <w:t>dies</w:t>
+      </w:r>
+      <w:r>
+        <w:t xml:space="preserve"> or </w:t>
+      </w:r>
+      <w:r>
+        <w:rPr>
+          <w:b/>
+        </w:rPr>
+        <w:t>wins</w:t>
+      </w:r>
+      <w:r>
+        <w:t xml:space="preserve">, the game ends. </w:t>
+      </w:r>
+      <w:r>
+        <w:rPr>
+          <w:highlight w:val="yellow"/>
+        </w:rPr>
+        <w:t xml:space="preserve">All the activities for </w:t>
+      </w:r>
+      <w:r>
+        <w:rPr>
+          <w:b/>
+          <w:highlight w:val="yellow"/>
+        </w:rPr>
+        <w:t>this</w:t>
+      </w:r>
+      <w:r>
+        <w:rPr>
+          <w:highlight w:val="yellow"/>
+        </w:rPr>
+        <w:t xml:space="preserve"> turn continue</w:t>
+      </w:r>
+      <w:r>
+        <w:t xml:space="preserve"> </w:t>
       </w:r>
       <w:r>
         <w:rPr>
           <w:noProof/>
         </w:rPr>
-        <w:t xml:space="preserve"> </w:t>
-      </w:r>
-      <w:r>
-        <w:t xml:space="preserve">– where each letter represents the next </w:t>
-      </w:r>
-      <w:r>
-        <w:rPr>
-          <w:b/>
-        </w:rPr>
-        <w:t>move</w:t>
-      </w:r>
-      <w:r>
-        <w:t xml:space="preserve"> of the player </w:t>
-      </w:r>
-      <w:r>
-        <w:rPr>
-          <w:noProof/>
-        </w:rPr>
         <w:t>(</w:t>
       </w:r>
-      <w:r>
-        <w:t>Left, Right, Up, Down).</w:t>
+      <w:proofErr w:type="gramStart"/>
+      <w:r>
+        <w:t>e.g.</w:t>
+      </w:r>
+      <w:proofErr w:type="gramEnd"/>
+      <w:r>
+        <w:t xml:space="preserve"> all the bunnies spread normally), but there are no more turns. There will be </w:t>
+      </w:r>
+      <w:r>
+        <w:rPr>
+          <w:b/>
+        </w:rPr>
+        <w:t>no</w:t>
+      </w:r>
+      <w:r>
+        <w:t xml:space="preserve"> stalemates where the moves of the player end before he dies or escapes.</w:t>
+      </w:r>
+    </w:p>
+    <w:p>
+      <w:r>
+        <w:t xml:space="preserve">Finally, print the final state of the lair with every row on a separate line. </w:t>
       </w:r>
     </w:p>
     <w:p>
@@ -8724,132 +8855,7 @@
         </w:rPr>
       </w:pPr>
       <w:r>
-        <w:rPr>
-          <w:b/>
-        </w:rPr>
-        <w:t>After</w:t>
-      </w:r>
-      <w:r>
-        <w:t xml:space="preserve"> each step of the player, each of the bunnies spread to the up, down, left and right </w:t>
-      </w:r>
-      <w:r>
-        <w:rPr>
-          <w:noProof/>
-        </w:rPr>
-        <w:t>(</w:t>
-      </w:r>
-      <w:r>
-        <w:t xml:space="preserve">neighboring cells marked as “.” </w:t>
-      </w:r>
-      <w:r>
-        <w:rPr>
-          <w:b/>
-        </w:rPr>
-        <w:t>changes</w:t>
-      </w:r>
-      <w:r>
-        <w:t xml:space="preserve"> their value to B). If the player </w:t>
-      </w:r>
-      <w:r>
-        <w:rPr>
-          <w:b/>
-        </w:rPr>
-        <w:t>moves</w:t>
-      </w:r>
-      <w:r>
-        <w:t xml:space="preserve"> to a bunny cell or a bunny </w:t>
-      </w:r>
-      <w:r>
-        <w:rPr>
-          <w:b/>
-        </w:rPr>
-        <w:t>reaches</w:t>
-      </w:r>
-      <w:r>
-        <w:t xml:space="preserve"> the player, the player has died. If the player goes </w:t>
-      </w:r>
-      <w:r>
-        <w:rPr>
-          <w:b/>
-        </w:rPr>
-        <w:t>out</w:t>
-      </w:r>
-      <w:r>
-        <w:t xml:space="preserve"> of the lair </w:t>
-      </w:r>
-      <w:r>
-        <w:rPr>
-          <w:b/>
-        </w:rPr>
-        <w:t>without</w:t>
-      </w:r>
-      <w:r>
-        <w:t xml:space="preserve"> encountering a bunny, the player has won.</w:t>
-      </w:r>
-    </w:p>
-    <w:p>
-      <w:pPr>
-        <w:rPr>
-          <w:lang w:val="bg-BG"/>
-        </w:rPr>
-      </w:pPr>
-      <w:r>
-        <w:t xml:space="preserve">When the player </w:t>
-      </w:r>
-      <w:r>
-        <w:rPr>
-          <w:b/>
-        </w:rPr>
-        <w:t>dies</w:t>
-      </w:r>
-      <w:r>
-        <w:t xml:space="preserve"> or </w:t>
-      </w:r>
-      <w:r>
-        <w:rPr>
-          <w:b/>
-        </w:rPr>
-        <w:t>wins</w:t>
-      </w:r>
-      <w:r>
-        <w:t xml:space="preserve">, the game ends. All the activities for </w:t>
-      </w:r>
-      <w:r>
-        <w:rPr>
-          <w:b/>
-        </w:rPr>
-        <w:t>this</w:t>
-      </w:r>
-      <w:r>
-        <w:t xml:space="preserve"> turn continue </w:t>
-      </w:r>
-      <w:r>
-        <w:rPr>
-          <w:noProof/>
-        </w:rPr>
-        <w:t>(</w:t>
-      </w:r>
-      <w:r>
-        <w:t xml:space="preserve">e.g. all the bunnies spread normally), but there are no more turns. There will be </w:t>
-      </w:r>
-      <w:r>
-        <w:rPr>
-          <w:b/>
-        </w:rPr>
-        <w:t>no</w:t>
-      </w:r>
-      <w:r>
-        <w:t xml:space="preserve"> stalemates where the moves of the player end before he dies or escapes.</w:t>
-      </w:r>
-    </w:p>
-    <w:p>
-      <w:pPr>
-        <w:rPr>
-          <w:lang w:val="bg-BG"/>
-        </w:rPr>
-      </w:pPr>
-      <w:r>
-        <w:t xml:space="preserve">Finally, print the final state of the lair with every row on a separate line. On the last line, print either </w:t>
+        <w:t xml:space="preserve">On the last line, print either </w:t>
       </w:r>
       <w:r>
         <w:rPr>
@@ -9513,7 +9519,6 @@
                 <w:sz w:val="21"/>
                 <w:szCs w:val="21"/>
               </w:rPr>
-              <w:lastRenderedPageBreak/>
               <w:t>4 5</w:t>
             </w:r>
           </w:p>
@@ -9558,6 +9563,7 @@
                 <w:sz w:val="21"/>
                 <w:szCs w:val="21"/>
               </w:rPr>
+              <w:lastRenderedPageBreak/>
               <w:t>.....</w:t>
             </w:r>
           </w:p>
@@ -9653,6 +9659,7 @@
                 <w:sz w:val="21"/>
                 <w:szCs w:val="21"/>
               </w:rPr>
+              <w:lastRenderedPageBreak/>
               <w:t>.B...</w:t>
             </w:r>
           </w:p>
@@ -9697,6 +9704,7 @@
                 <w:sz w:val="21"/>
                 <w:szCs w:val="21"/>
               </w:rPr>
+              <w:lastRenderedPageBreak/>
               <w:t>BBBB.</w:t>
             </w:r>
           </w:p>
@@ -9991,14 +9999,7 @@
                               <w:sz w:val="17"/>
                               <w:szCs w:val="17"/>
                             </w:rPr>
-                            <w:t xml:space="preserve">© </w:t>
-                          </w:r>
-                          <w:r>
-                            <w:rPr>
-                              <w:sz w:val="17"/>
-                              <w:szCs w:val="17"/>
-                            </w:rPr>
-                            <w:t xml:space="preserve">SoftUni – </w:t>
+                            <w:t xml:space="preserve">© SoftUni – </w:t>
                           </w:r>
                           <w:hyperlink r:id="rId1" w:history="1">
                             <w:r>
@@ -10034,91 +10035,7 @@
                               <w:sz w:val="17"/>
                               <w:szCs w:val="17"/>
                             </w:rPr>
-                            <w:t xml:space="preserve">. </w:t>
-                          </w:r>
-                          <w:r>
-                            <w:rPr>
-                              <w:sz w:val="17"/>
-                              <w:szCs w:val="17"/>
-                            </w:rPr>
-                            <w:t xml:space="preserve">Copyrighted document. Unauthorized </w:t>
-                          </w:r>
-                          <w:r>
-                            <w:rPr>
-                              <w:sz w:val="17"/>
-                              <w:szCs w:val="17"/>
-                            </w:rPr>
-                            <w:t>copy</w:t>
-                          </w:r>
-                          <w:r>
-                            <w:rPr>
-                              <w:sz w:val="17"/>
-                              <w:szCs w:val="17"/>
-                            </w:rPr>
-                            <w:t>,</w:t>
-                          </w:r>
-                          <w:r>
-                            <w:rPr>
-                              <w:sz w:val="17"/>
-                              <w:szCs w:val="17"/>
-                            </w:rPr>
-                            <w:t xml:space="preserve"> </w:t>
-                          </w:r>
-                          <w:r>
-                            <w:rPr>
-                              <w:sz w:val="17"/>
-                              <w:szCs w:val="17"/>
-                            </w:rPr>
-                            <w:t>reproduc</w:t>
-                          </w:r>
-                          <w:r>
-                            <w:rPr>
-                              <w:sz w:val="17"/>
-                              <w:szCs w:val="17"/>
-                            </w:rPr>
-                            <w:t>tion</w:t>
-                          </w:r>
-                          <w:r>
-                            <w:rPr>
-                              <w:sz w:val="17"/>
-                              <w:szCs w:val="17"/>
-                            </w:rPr>
-                            <w:t xml:space="preserve"> </w:t>
-                          </w:r>
-                          <w:r>
-                            <w:rPr>
-                              <w:sz w:val="17"/>
-                              <w:szCs w:val="17"/>
-                            </w:rPr>
-                            <w:t xml:space="preserve">or use </w:t>
-                          </w:r>
-                          <w:r>
-                            <w:rPr>
-                              <w:sz w:val="17"/>
-                              <w:szCs w:val="17"/>
-                            </w:rPr>
-                            <w:t xml:space="preserve">is </w:t>
-                          </w:r>
-                          <w:r>
-                            <w:rPr>
-                              <w:sz w:val="17"/>
-                              <w:szCs w:val="17"/>
-                            </w:rPr>
-                            <w:t xml:space="preserve">not </w:t>
-                          </w:r>
-                          <w:r>
-                            <w:rPr>
-                              <w:sz w:val="17"/>
-                              <w:szCs w:val="17"/>
-                            </w:rPr>
-                            <w:t>permitted</w:t>
-                          </w:r>
-                          <w:r>
-                            <w:rPr>
-                              <w:sz w:val="17"/>
-                              <w:szCs w:val="17"/>
-                            </w:rPr>
-                            <w:t>.</w:t>
+                            <w:t>. Copyrighted document. Unauthorized copy, reproduction or use is not permitted.</w:t>
                           </w:r>
                         </w:p>
                         <w:bookmarkEnd w:id="4"/>

--- a/3.C# Advanced-Jan-2021/2.Excercises/2.MultidimensionalArrays/02. CSharp-Advanced-Multidimensional-Arrays-Exercises.docx
+++ b/3.C# Advanced-Jan-2021/2.Excercises/2.MultidimensionalArrays/02. CSharp-Advanced-Multidimensional-Arrays-Exercises.docx
@@ -3983,6 +3983,7 @@
         <w:rPr>
           <w:rStyle w:val="apple-converted-space"/>
         </w:rPr>
+        <w:lastRenderedPageBreak/>
         <w:t>Examples</w:t>
       </w:r>
     </w:p>
@@ -5695,6 +5696,193 @@
           </w:p>
         </w:tc>
       </w:tr>
+      <w:tr>
+        <w:trPr>
+          <w:trHeight w:val="2170"/>
+        </w:trPr>
+        <w:tc>
+          <w:tcPr>
+            <w:tcW w:w="1367" w:type="dxa"/>
+            <w:tcBorders>
+              <w:top w:val="single" w:sz="4" w:space="0" w:color="00000A"/>
+              <w:left w:val="single" w:sz="4" w:space="0" w:color="00000A"/>
+              <w:bottom w:val="single" w:sz="4" w:space="0" w:color="00000A"/>
+              <w:right w:val="single" w:sz="4" w:space="0" w:color="00000A"/>
+            </w:tcBorders>
+            <w:shd w:val="clear" w:color="auto" w:fill="FFFFFF"/>
+            <w:tcMar>
+              <w:top w:w="80" w:type="dxa"/>
+              <w:left w:w="80" w:type="dxa"/>
+              <w:bottom w:w="80" w:type="dxa"/>
+              <w:right w:w="80" w:type="dxa"/>
+            </w:tcMar>
+          </w:tcPr>
+          <w:p>
+            <w:pPr>
+              <w:pStyle w:val="Body"/>
+              <w:spacing w:after="0" w:line="240" w:lineRule="auto"/>
+              <w:rPr>
+                <w:rStyle w:val="apple-converted-space"/>
+                <w:lang w:val="bg-BG"/>
+              </w:rPr>
+            </w:pPr>
+            <w:r>
+              <w:rPr>
+                <w:rStyle w:val="apple-converted-space"/>
+              </w:rPr>
+              <w:t>3</w:t>
+            </w:r>
+          </w:p>
+          <w:p>
+            <w:pPr>
+              <w:pStyle w:val="Body"/>
+              <w:spacing w:after="0" w:line="240" w:lineRule="auto"/>
+              <w:rPr>
+                <w:lang w:val="bg-BG"/>
+              </w:rPr>
+            </w:pPr>
+            <w:r>
+              <w:rPr>
+                <w:noProof/>
+              </w:rPr>
+              <w:t>0K0</w:t>
+            </w:r>
+          </w:p>
+          <w:p>
+            <w:pPr>
+              <w:pStyle w:val="Body"/>
+              <w:spacing w:after="0" w:line="240" w:lineRule="auto"/>
+              <w:rPr>
+                <w:lang w:val="bg-BG"/>
+              </w:rPr>
+            </w:pPr>
+            <w:r>
+              <w:rPr>
+                <w:noProof/>
+              </w:rPr>
+              <w:t>00</w:t>
+            </w:r>
+            <w:r>
+              <w:rPr>
+                <w:noProof/>
+              </w:rPr>
+              <w:t>0</w:t>
+            </w:r>
+          </w:p>
+          <w:p>
+            <w:pPr>
+              <w:pStyle w:val="Body"/>
+              <w:spacing w:after="0" w:line="240" w:lineRule="auto"/>
+              <w:rPr>
+                <w:lang w:val="bg-BG"/>
+              </w:rPr>
+            </w:pPr>
+            <w:r>
+              <w:rPr>
+                <w:noProof/>
+              </w:rPr>
+              <w:t>00</w:t>
+            </w:r>
+            <w:r>
+              <w:rPr>
+                <w:noProof/>
+              </w:rPr>
+              <w:t>K</w:t>
+            </w:r>
+          </w:p>
+          <w:p>
+            <w:pPr>
+              <w:pStyle w:val="Body"/>
+              <w:spacing w:after="0" w:line="240" w:lineRule="auto"/>
+            </w:pPr>
+          </w:p>
+        </w:tc>
+        <w:tc>
+          <w:tcPr>
+            <w:tcW w:w="1417" w:type="dxa"/>
+            <w:tcBorders>
+              <w:top w:val="single" w:sz="4" w:space="0" w:color="00000A"/>
+              <w:left w:val="single" w:sz="4" w:space="0" w:color="00000A"/>
+              <w:bottom w:val="single" w:sz="4" w:space="0" w:color="00000A"/>
+              <w:right w:val="single" w:sz="4" w:space="0" w:color="00000A"/>
+            </w:tcBorders>
+            <w:shd w:val="clear" w:color="auto" w:fill="FFFFFF"/>
+            <w:tcMar>
+              <w:top w:w="80" w:type="dxa"/>
+              <w:left w:w="80" w:type="dxa"/>
+              <w:bottom w:w="80" w:type="dxa"/>
+              <w:right w:w="80" w:type="dxa"/>
+            </w:tcMar>
+          </w:tcPr>
+          <w:p>
+            <w:pPr>
+              <w:pStyle w:val="Body"/>
+              <w:spacing w:after="0" w:line="240" w:lineRule="auto"/>
+            </w:pPr>
+          </w:p>
+        </w:tc>
+      </w:tr>
+      <w:tr>
+        <w:trPr>
+          <w:trHeight w:val="2170"/>
+        </w:trPr>
+        <w:tc>
+          <w:tcPr>
+            <w:tcW w:w="1367" w:type="dxa"/>
+            <w:tcBorders>
+              <w:top w:val="single" w:sz="4" w:space="0" w:color="00000A"/>
+              <w:left w:val="single" w:sz="4" w:space="0" w:color="00000A"/>
+              <w:bottom w:val="single" w:sz="4" w:space="0" w:color="00000A"/>
+              <w:right w:val="single" w:sz="4" w:space="0" w:color="00000A"/>
+            </w:tcBorders>
+            <w:shd w:val="clear" w:color="auto" w:fill="FFFFFF"/>
+            <w:tcMar>
+              <w:top w:w="80" w:type="dxa"/>
+              <w:left w:w="80" w:type="dxa"/>
+              <w:bottom w:w="80" w:type="dxa"/>
+              <w:right w:w="80" w:type="dxa"/>
+            </w:tcMar>
+          </w:tcPr>
+          <w:p>
+            <w:pPr>
+              <w:pStyle w:val="Body"/>
+              <w:spacing w:after="0" w:line="240" w:lineRule="auto"/>
+              <w:rPr>
+                <w:rStyle w:val="apple-converted-space"/>
+              </w:rPr>
+            </w:pPr>
+          </w:p>
+        </w:tc>
+        <w:tc>
+          <w:tcPr>
+            <w:tcW w:w="1417" w:type="dxa"/>
+            <w:tcBorders>
+              <w:top w:val="single" w:sz="4" w:space="0" w:color="00000A"/>
+              <w:left w:val="single" w:sz="4" w:space="0" w:color="00000A"/>
+              <w:bottom w:val="single" w:sz="4" w:space="0" w:color="00000A"/>
+              <w:right w:val="single" w:sz="4" w:space="0" w:color="00000A"/>
+            </w:tcBorders>
+            <w:shd w:val="clear" w:color="auto" w:fill="FFFFFF"/>
+            <w:tcMar>
+              <w:top w:w="80" w:type="dxa"/>
+              <w:left w:w="80" w:type="dxa"/>
+              <w:bottom w:w="80" w:type="dxa"/>
+              <w:right w:w="80" w:type="dxa"/>
+            </w:tcMar>
+          </w:tcPr>
+          <w:p>
+            <w:pPr>
+              <w:pStyle w:val="Body"/>
+              <w:spacing w:after="0" w:line="240" w:lineRule="auto"/>
+              <w:rPr>
+                <w:rStyle w:val="apple-converted-space"/>
+                <w:rFonts w:ascii="Consolas" w:eastAsia="Consolas" w:hAnsi="Consolas" w:cs="Consolas"/>
+                <w:noProof/>
+              </w:rPr>
+            </w:pPr>
+          </w:p>
+        </w:tc>
+      </w:tr>
     </w:tbl>
     <w:p>
       <w:pPr>
@@ -6184,7 +6372,6 @@
           <w:rFonts w:eastAsia="MS Mincho"/>
           <w:lang w:eastAsia="ja-JP"/>
         </w:rPr>
-        <w:lastRenderedPageBreak/>
         <w:t>Constraints</w:t>
       </w:r>
     </w:p>
@@ -7645,7 +7832,6 @@
         <w:rPr>
           <w:b/>
         </w:rPr>
-        <w:lastRenderedPageBreak/>
         <w:t>Commands to move</w:t>
       </w:r>
       <w:r>
@@ -8509,7 +8695,6 @@
         </w:rPr>
       </w:pPr>
       <w:r>
-        <w:lastRenderedPageBreak/>
         <w:t xml:space="preserve">10. </w:t>
       </w:r>
       <w:r>
@@ -9563,7 +9748,6 @@
                 <w:sz w:val="21"/>
                 <w:szCs w:val="21"/>
               </w:rPr>
-              <w:lastRenderedPageBreak/>
               <w:t>.....</w:t>
             </w:r>
           </w:p>
@@ -9659,7 +9843,6 @@
                 <w:sz w:val="21"/>
                 <w:szCs w:val="21"/>
               </w:rPr>
-              <w:lastRenderedPageBreak/>
               <w:t>.B...</w:t>
             </w:r>
           </w:p>
@@ -9704,7 +9887,6 @@
                 <w:sz w:val="21"/>
                 <w:szCs w:val="21"/>
               </w:rPr>
-              <w:lastRenderedPageBreak/>
               <w:t>BBBB.</w:t>
             </w:r>
           </w:p>
@@ -9750,6 +9932,219 @@
                 <w:szCs w:val="21"/>
               </w:rPr>
               <w:t>dead: 3 1</w:t>
+            </w:r>
+          </w:p>
+          <w:p>
+            <w:pPr>
+              <w:spacing w:after="0" w:line="240" w:lineRule="auto"/>
+              <w:jc w:val="both"/>
+              <w:rPr>
+                <w:rFonts w:ascii="Consolas" w:hAnsi="Consolas" w:cs="Consolas"/>
+                <w:noProof/>
+                <w:sz w:val="21"/>
+                <w:szCs w:val="21"/>
+              </w:rPr>
+            </w:pPr>
+          </w:p>
+        </w:tc>
+      </w:tr>
+      <w:tr>
+        <w:trPr>
+          <w:trHeight w:val="21"/>
+        </w:trPr>
+        <w:tc>
+          <w:tcPr>
+            <w:tcW w:w="1456" w:type="dxa"/>
+            <w:tcBorders>
+              <w:top w:val="single" w:sz="4" w:space="0" w:color="auto"/>
+              <w:left w:val="single" w:sz="4" w:space="0" w:color="auto"/>
+              <w:bottom w:val="single" w:sz="4" w:space="0" w:color="auto"/>
+              <w:right w:val="single" w:sz="4" w:space="0" w:color="auto"/>
+            </w:tcBorders>
+          </w:tcPr>
+          <w:p>
+            <w:pPr>
+              <w:spacing w:after="0" w:line="240" w:lineRule="auto"/>
+              <w:jc w:val="both"/>
+              <w:rPr>
+                <w:rFonts w:ascii="Consolas" w:hAnsi="Consolas" w:cs="Consolas"/>
+                <w:noProof/>
+                <w:sz w:val="21"/>
+                <w:szCs w:val="21"/>
+              </w:rPr>
+            </w:pPr>
+            <w:r>
+              <w:rPr>
+                <w:rFonts w:ascii="Consolas" w:hAnsi="Consolas" w:cs="Consolas"/>
+                <w:noProof/>
+                <w:sz w:val="21"/>
+                <w:szCs w:val="21"/>
+              </w:rPr>
+              <w:t>4 5</w:t>
+            </w:r>
+          </w:p>
+          <w:p>
+            <w:pPr>
+              <w:spacing w:after="0" w:line="240" w:lineRule="auto"/>
+              <w:jc w:val="both"/>
+              <w:rPr>
+                <w:rFonts w:ascii="Consolas" w:hAnsi="Consolas" w:cs="Consolas"/>
+                <w:noProof/>
+                <w:sz w:val="21"/>
+                <w:szCs w:val="21"/>
+              </w:rPr>
+            </w:pPr>
+            <w:r>
+              <w:rPr>
+                <w:rFonts w:ascii="Consolas" w:hAnsi="Consolas" w:cs="Consolas"/>
+                <w:noProof/>
+                <w:sz w:val="21"/>
+                <w:szCs w:val="21"/>
+              </w:rPr>
+              <w:t>.....</w:t>
+            </w:r>
+          </w:p>
+          <w:p>
+            <w:pPr>
+              <w:spacing w:after="0" w:line="240" w:lineRule="auto"/>
+              <w:jc w:val="both"/>
+              <w:rPr>
+                <w:rFonts w:ascii="Consolas" w:hAnsi="Consolas" w:cs="Consolas"/>
+                <w:noProof/>
+                <w:sz w:val="21"/>
+                <w:szCs w:val="21"/>
+              </w:rPr>
+            </w:pPr>
+            <w:r>
+              <w:rPr>
+                <w:rFonts w:ascii="Consolas" w:hAnsi="Consolas" w:cs="Consolas"/>
+                <w:noProof/>
+                <w:sz w:val="21"/>
+                <w:szCs w:val="21"/>
+              </w:rPr>
+              <w:t>.....</w:t>
+            </w:r>
+          </w:p>
+          <w:p>
+            <w:pPr>
+              <w:spacing w:after="0" w:line="240" w:lineRule="auto"/>
+              <w:jc w:val="both"/>
+              <w:rPr>
+                <w:rFonts w:ascii="Consolas" w:hAnsi="Consolas" w:cs="Consolas"/>
+                <w:noProof/>
+                <w:sz w:val="21"/>
+                <w:szCs w:val="21"/>
+              </w:rPr>
+            </w:pPr>
+            <w:r>
+              <w:rPr>
+                <w:rFonts w:ascii="Consolas" w:hAnsi="Consolas" w:cs="Consolas"/>
+                <w:noProof/>
+                <w:sz w:val="21"/>
+                <w:szCs w:val="21"/>
+              </w:rPr>
+              <w:t>.</w:t>
+            </w:r>
+            <w:r>
+              <w:rPr>
+                <w:rFonts w:ascii="Consolas" w:hAnsi="Consolas" w:cs="Consolas"/>
+                <w:noProof/>
+                <w:sz w:val="21"/>
+                <w:szCs w:val="21"/>
+              </w:rPr>
+              <w:t>.B</w:t>
+            </w:r>
+            <w:r>
+              <w:rPr>
+                <w:rFonts w:ascii="Consolas" w:hAnsi="Consolas" w:cs="Consolas"/>
+                <w:noProof/>
+                <w:sz w:val="21"/>
+                <w:szCs w:val="21"/>
+              </w:rPr>
+              <w:t>..</w:t>
+            </w:r>
+          </w:p>
+          <w:p>
+            <w:pPr>
+              <w:spacing w:after="0" w:line="240" w:lineRule="auto"/>
+              <w:jc w:val="both"/>
+              <w:rPr>
+                <w:rFonts w:ascii="Consolas" w:hAnsi="Consolas" w:cs="Consolas"/>
+                <w:noProof/>
+                <w:sz w:val="21"/>
+                <w:szCs w:val="21"/>
+              </w:rPr>
+            </w:pPr>
+            <w:r>
+              <w:rPr>
+                <w:rFonts w:ascii="Consolas" w:hAnsi="Consolas" w:cs="Consolas"/>
+                <w:noProof/>
+                <w:sz w:val="21"/>
+                <w:szCs w:val="21"/>
+              </w:rPr>
+              <w:t>...P.</w:t>
+            </w:r>
+          </w:p>
+          <w:p>
+            <w:pPr>
+              <w:spacing w:after="0" w:line="240" w:lineRule="auto"/>
+              <w:jc w:val="both"/>
+              <w:rPr>
+                <w:rFonts w:ascii="Consolas" w:hAnsi="Consolas" w:cs="Consolas"/>
+                <w:noProof/>
+                <w:sz w:val="21"/>
+                <w:szCs w:val="21"/>
+              </w:rPr>
+            </w:pPr>
+            <w:r>
+              <w:rPr>
+                <w:rFonts w:ascii="Consolas" w:hAnsi="Consolas" w:cs="Consolas"/>
+                <w:noProof/>
+                <w:sz w:val="21"/>
+                <w:szCs w:val="21"/>
+              </w:rPr>
+              <w:t>LLLLLLLL</w:t>
+            </w:r>
+          </w:p>
+        </w:tc>
+        <w:tc>
+          <w:tcPr>
+            <w:tcW w:w="1559" w:type="dxa"/>
+            <w:tcBorders>
+              <w:top w:val="single" w:sz="4" w:space="0" w:color="auto"/>
+              <w:left w:val="single" w:sz="4" w:space="0" w:color="auto"/>
+              <w:bottom w:val="single" w:sz="4" w:space="0" w:color="auto"/>
+              <w:right w:val="single" w:sz="4" w:space="0" w:color="auto"/>
+            </w:tcBorders>
+          </w:tcPr>
+          <w:p>
+            <w:pPr>
+              <w:spacing w:after="0" w:line="240" w:lineRule="auto"/>
+              <w:jc w:val="both"/>
+              <w:rPr>
+                <w:rFonts w:ascii="Consolas" w:hAnsi="Consolas" w:cs="Consolas"/>
+                <w:noProof/>
+                <w:sz w:val="21"/>
+                <w:szCs w:val="21"/>
+              </w:rPr>
+            </w:pPr>
+            <w:r>
+              <w:rPr>
+                <w:rFonts w:ascii="Consolas" w:hAnsi="Consolas" w:cs="Consolas"/>
+                <w:noProof/>
+                <w:sz w:val="21"/>
+                <w:szCs w:val="21"/>
+              </w:rPr>
+              <w:t xml:space="preserve">dead: 3 </w:t>
+            </w:r>
+            <w:r>
+              <w:rPr>
+                <w:rFonts w:ascii="Consolas" w:hAnsi="Consolas" w:cs="Consolas"/>
+                <w:noProof/>
+                <w:sz w:val="21"/>
+                <w:szCs w:val="21"/>
+              </w:rPr>
+              <w:t>2</w:t>
             </w:r>
           </w:p>
           <w:p>
@@ -10620,20 +11015,13 @@
                         <w:szCs w:val="17"/>
                       </w:rPr>
                     </w:pPr>
-                    <w:bookmarkStart w:id="6" w:name="_Hlk24191091"/>
+                    <w:bookmarkStart w:id="5" w:name="_Hlk24191091"/>
                     <w:r>
                       <w:rPr>
                         <w:sz w:val="17"/>
                         <w:szCs w:val="17"/>
                       </w:rPr>
-                      <w:t xml:space="preserve">© </w:t>
-                    </w:r>
-                    <w:r>
-                      <w:rPr>
-                        <w:sz w:val="17"/>
-                        <w:szCs w:val="17"/>
-                      </w:rPr>
-                      <w:t xml:space="preserve">SoftUni – </w:t>
+                      <w:t xml:space="preserve">© SoftUni – </w:t>
                     </w:r>
                     <w:hyperlink r:id="rId21" w:history="1">
                       <w:r>
@@ -10669,94 +11057,10 @@
                         <w:sz w:val="17"/>
                         <w:szCs w:val="17"/>
                       </w:rPr>
-                      <w:t xml:space="preserve">. </w:t>
-                    </w:r>
-                    <w:r>
-                      <w:rPr>
-                        <w:sz w:val="17"/>
-                        <w:szCs w:val="17"/>
-                      </w:rPr>
-                      <w:t xml:space="preserve">Copyrighted document. Unauthorized </w:t>
-                    </w:r>
-                    <w:r>
-                      <w:rPr>
-                        <w:sz w:val="17"/>
-                        <w:szCs w:val="17"/>
-                      </w:rPr>
-                      <w:t>copy</w:t>
-                    </w:r>
-                    <w:r>
-                      <w:rPr>
-                        <w:sz w:val="17"/>
-                        <w:szCs w:val="17"/>
-                      </w:rPr>
-                      <w:t>,</w:t>
-                    </w:r>
-                    <w:r>
-                      <w:rPr>
-                        <w:sz w:val="17"/>
-                        <w:szCs w:val="17"/>
-                      </w:rPr>
-                      <w:t xml:space="preserve"> </w:t>
-                    </w:r>
-                    <w:r>
-                      <w:rPr>
-                        <w:sz w:val="17"/>
-                        <w:szCs w:val="17"/>
-                      </w:rPr>
-                      <w:t>reproduc</w:t>
-                    </w:r>
-                    <w:r>
-                      <w:rPr>
-                        <w:sz w:val="17"/>
-                        <w:szCs w:val="17"/>
-                      </w:rPr>
-                      <w:t>tion</w:t>
-                    </w:r>
-                    <w:r>
-                      <w:rPr>
-                        <w:sz w:val="17"/>
-                        <w:szCs w:val="17"/>
-                      </w:rPr>
-                      <w:t xml:space="preserve"> </w:t>
-                    </w:r>
-                    <w:r>
-                      <w:rPr>
-                        <w:sz w:val="17"/>
-                        <w:szCs w:val="17"/>
-                      </w:rPr>
-                      <w:t xml:space="preserve">or use </w:t>
-                    </w:r>
-                    <w:r>
-                      <w:rPr>
-                        <w:sz w:val="17"/>
-                        <w:szCs w:val="17"/>
-                      </w:rPr>
-                      <w:t xml:space="preserve">is </w:t>
-                    </w:r>
-                    <w:r>
-                      <w:rPr>
-                        <w:sz w:val="17"/>
-                        <w:szCs w:val="17"/>
-                      </w:rPr>
-                      <w:t xml:space="preserve">not </w:t>
-                    </w:r>
-                    <w:r>
-                      <w:rPr>
-                        <w:sz w:val="17"/>
-                        <w:szCs w:val="17"/>
-                      </w:rPr>
-                      <w:t>permitted</w:t>
-                    </w:r>
-                    <w:r>
-                      <w:rPr>
-                        <w:sz w:val="17"/>
-                        <w:szCs w:val="17"/>
-                      </w:rPr>
-                      <w:t>.</w:t>
+                      <w:t>. Copyrighted document. Unauthorized copy, reproduction or use is not permitted.</w:t>
                     </w:r>
                   </w:p>
-                  <w:bookmarkEnd w:id="6"/>
+                  <w:bookmarkEnd w:id="5"/>
                   <w:p>
                     <w:pPr>
                       <w:spacing w:line="240" w:lineRule="auto"/>
@@ -10777,7 +11081,7 @@
                           <wp:extent cx="180000" cy="180000"/>
                           <wp:effectExtent l="0" t="0" r="0" b="0"/>
                           <wp:docPr id="3" name="Picture 3">
-                            <a:hlinkClick xmlns:a="http://schemas.openxmlformats.org/drawingml/2006/main" r:id="rId22"/>
+                            <a:hlinkClick xmlns:a="http://schemas.openxmlformats.org/drawingml/2006/main" r:id="rId2"/>
                           </wp:docPr>
                           <wp:cNvGraphicFramePr>
                             <a:graphicFrameLocks xmlns:a="http://schemas.openxmlformats.org/drawingml/2006/main" noChangeAspect="1"/>
@@ -10787,14 +11091,14 @@
                               <pic:pic xmlns:pic="http://schemas.openxmlformats.org/drawingml/2006/picture">
                                 <pic:nvPicPr>
                                   <pic:cNvPr id="3" name="Picture 3">
-                                    <a:hlinkClick r:id="rId22"/>
+                                    <a:hlinkClick r:id="rId2"/>
                                   </pic:cNvPr>
                                   <pic:cNvPicPr>
                                     <a:picLocks noChangeAspect="1" noChangeArrowheads="1"/>
                                   </pic:cNvPicPr>
                                 </pic:nvPicPr>
                                 <pic:blipFill>
-                                  <a:blip r:embed="rId23">
+                                  <a:blip r:embed="rId3">
                                     <a:extLst>
                                       <a:ext uri="{28A0092B-C50C-407E-A947-70E740481C1C}">
                                         <a14:useLocalDpi xmlns:a14="http://schemas.microsoft.com/office/drawing/2010/main" val="0"/>
@@ -10843,7 +11147,7 @@
                           <wp:extent cx="180000" cy="180000"/>
                           <wp:effectExtent l="0" t="0" r="0" b="0"/>
                           <wp:docPr id="2" name="Picture 2">
-                            <a:hlinkClick xmlns:a="http://schemas.openxmlformats.org/drawingml/2006/main" r:id="rId24"/>
+                            <a:hlinkClick xmlns:a="http://schemas.openxmlformats.org/drawingml/2006/main" r:id="rId4"/>
                           </wp:docPr>
                           <wp:cNvGraphicFramePr>
                             <a:graphicFrameLocks xmlns:a="http://schemas.openxmlformats.org/drawingml/2006/main" noChangeAspect="1"/>
@@ -10853,14 +11157,14 @@
                               <pic:pic xmlns:pic="http://schemas.openxmlformats.org/drawingml/2006/picture">
                                 <pic:nvPicPr>
                                   <pic:cNvPr id="2" name="Picture 2">
-                                    <a:hlinkClick r:id="rId24"/>
+                                    <a:hlinkClick r:id="rId4"/>
                                   </pic:cNvPr>
                                   <pic:cNvPicPr>
                                     <a:picLocks noChangeAspect="1" noChangeArrowheads="1"/>
                                   </pic:cNvPicPr>
                                 </pic:nvPicPr>
                                 <pic:blipFill>
-                                  <a:blip r:embed="rId25">
+                                  <a:blip r:embed="rId5">
                                     <a:extLst>
                                       <a:ext uri="{28A0092B-C50C-407E-A947-70E740481C1C}">
                                         <a14:useLocalDpi xmlns:a14="http://schemas.microsoft.com/office/drawing/2010/main" val="0"/>
@@ -10909,7 +11213,7 @@
                           <wp:extent cx="180000" cy="180000"/>
                           <wp:effectExtent l="0" t="0" r="0" b="0"/>
                           <wp:docPr id="5" name="Picture 5" title="Software University @ Facebook">
-                            <a:hlinkClick xmlns:a="http://schemas.openxmlformats.org/drawingml/2006/main" r:id="rId26"/>
+                            <a:hlinkClick xmlns:a="http://schemas.openxmlformats.org/drawingml/2006/main" r:id="rId6"/>
                           </wp:docPr>
                           <wp:cNvGraphicFramePr>
                             <a:graphicFrameLocks xmlns:a="http://schemas.openxmlformats.org/drawingml/2006/main" noChangeAspect="1"/>
@@ -10919,12 +11223,12 @@
                               <pic:pic xmlns:pic="http://schemas.openxmlformats.org/drawingml/2006/picture">
                                 <pic:nvPicPr>
                                   <pic:cNvPr id="5" name="Picture 5" title="Software University @ Facebook">
-                                    <a:hlinkClick r:id="rId26"/>
+                                    <a:hlinkClick r:id="rId6"/>
                                   </pic:cNvPr>
                                   <pic:cNvPicPr/>
                                 </pic:nvPicPr>
                                 <pic:blipFill>
-                                  <a:blip r:embed="rId27"/>
+                                  <a:blip r:embed="rId7"/>
                                   <a:stretch>
                                     <a:fillRect/>
                                   </a:stretch>
@@ -10962,7 +11266,7 @@
                           <wp:extent cx="180000" cy="180000"/>
                           <wp:effectExtent l="0" t="0" r="0" b="0"/>
                           <wp:docPr id="20" name="Picture 20">
-                            <a:hlinkClick xmlns:a="http://schemas.openxmlformats.org/drawingml/2006/main" r:id="rId28"/>
+                            <a:hlinkClick xmlns:a="http://schemas.openxmlformats.org/drawingml/2006/main" r:id="rId8"/>
                           </wp:docPr>
                           <wp:cNvGraphicFramePr>
                             <a:graphicFrameLocks xmlns:a="http://schemas.openxmlformats.org/drawingml/2006/main" noChangeAspect="1"/>
@@ -10972,20 +11276,20 @@
                               <pic:pic xmlns:pic="http://schemas.openxmlformats.org/drawingml/2006/picture">
                                 <pic:nvPicPr>
                                   <pic:cNvPr id="20" name="Picture 20">
-                                    <a:hlinkClick r:id="rId28"/>
+                                    <a:hlinkClick r:id="rId8"/>
                                   </pic:cNvPr>
                                   <pic:cNvPicPr>
                                     <a:picLocks noChangeAspect="1" noChangeArrowheads="1"/>
                                   </pic:cNvPicPr>
                                 </pic:nvPicPr>
                                 <pic:blipFill>
-                                  <a:blip r:embed="rId29">
+                                  <a:blip r:embed="rId9">
                                     <a:extLst>
                                       <a:ext uri="{28A0092B-C50C-407E-A947-70E740481C1C}">
                                         <a14:useLocalDpi xmlns:a14="http://schemas.microsoft.com/office/drawing/2010/main" val="0"/>
                                       </a:ext>
                                       <a:ext uri="{837473B0-CC2E-450A-ABE3-18F120FF3D39}">
-                                        <a1611:picAttrSrcUrl xmlns:a1611="http://schemas.microsoft.com/office/drawing/2016/11/main" r:id="rId30"/>
+                                        <a1611:picAttrSrcUrl xmlns:a1611="http://schemas.microsoft.com/office/drawing/2016/11/main" r:id="rId10"/>
                                       </a:ext>
                                     </a:extLst>
                                   </a:blip>
@@ -11031,7 +11335,7 @@
                           <wp:extent cx="180000" cy="180000"/>
                           <wp:effectExtent l="0" t="0" r="0" b="0"/>
                           <wp:docPr id="7" name="Picture 7" title="Software University @ Twitter">
-                            <a:hlinkClick xmlns:a="http://schemas.openxmlformats.org/drawingml/2006/main" r:id="rId31"/>
+                            <a:hlinkClick xmlns:a="http://schemas.openxmlformats.org/drawingml/2006/main" r:id="rId11"/>
                           </wp:docPr>
                           <wp:cNvGraphicFramePr>
                             <a:graphicFrameLocks xmlns:a="http://schemas.openxmlformats.org/drawingml/2006/main" noChangeAspect="1"/>
@@ -11041,12 +11345,12 @@
                               <pic:pic xmlns:pic="http://schemas.openxmlformats.org/drawingml/2006/picture">
                                 <pic:nvPicPr>
                                   <pic:cNvPr id="7" name="Picture 7" title="Software University @ Twitter">
-                                    <a:hlinkClick r:id="rId31"/>
+                                    <a:hlinkClick r:id="rId11"/>
                                   </pic:cNvPr>
                                   <pic:cNvPicPr/>
                                 </pic:nvPicPr>
                                 <pic:blipFill>
-                                  <a:blip r:embed="rId32"/>
+                                  <a:blip r:embed="rId12"/>
                                   <a:stretch>
                                     <a:fillRect/>
                                   </a:stretch>
@@ -11084,7 +11388,7 @@
                           <wp:extent cx="180000" cy="180000"/>
                           <wp:effectExtent l="0" t="0" r="0" b="0"/>
                           <wp:docPr id="17" name="Picture 17" title="Software University @ YouTube">
-                            <a:hlinkClick xmlns:a="http://schemas.openxmlformats.org/drawingml/2006/main" r:id="rId33"/>
+                            <a:hlinkClick xmlns:a="http://schemas.openxmlformats.org/drawingml/2006/main" r:id="rId13"/>
                           </wp:docPr>
                           <wp:cNvGraphicFramePr>
                             <a:graphicFrameLocks xmlns:a="http://schemas.openxmlformats.org/drawingml/2006/main" noChangeAspect="1"/>
@@ -11094,12 +11398,12 @@
                               <pic:pic xmlns:pic="http://schemas.openxmlformats.org/drawingml/2006/picture">
                                 <pic:nvPicPr>
                                   <pic:cNvPr id="17" name="Picture 17" title="Software University @ YouTube">
-                                    <a:hlinkClick r:id="rId33"/>
+                                    <a:hlinkClick r:id="rId13"/>
                                   </pic:cNvPr>
                                   <pic:cNvPicPr/>
                                 </pic:nvPicPr>
                                 <pic:blipFill>
-                                  <a:blip r:embed="rId34"/>
+                                  <a:blip r:embed="rId14"/>
                                   <a:stretch>
                                     <a:fillRect/>
                                   </a:stretch>
@@ -11137,7 +11441,7 @@
                           <wp:extent cx="180000" cy="180000"/>
                           <wp:effectExtent l="0" t="0" r="0" b="0"/>
                           <wp:docPr id="21" name="Picture 21">
-                            <a:hlinkClick xmlns:a="http://schemas.openxmlformats.org/drawingml/2006/main" r:id="rId35"/>
+                            <a:hlinkClick xmlns:a="http://schemas.openxmlformats.org/drawingml/2006/main" r:id="rId15"/>
                           </wp:docPr>
                           <wp:cNvGraphicFramePr>
                             <a:graphicFrameLocks xmlns:a="http://schemas.openxmlformats.org/drawingml/2006/main" noChangeAspect="1"/>
@@ -11147,14 +11451,14 @@
                               <pic:pic xmlns:pic="http://schemas.openxmlformats.org/drawingml/2006/picture">
                                 <pic:nvPicPr>
                                   <pic:cNvPr id="21" name="Picture 21">
-                                    <a:hlinkClick r:id="rId35"/>
+                                    <a:hlinkClick r:id="rId15"/>
                                   </pic:cNvPr>
                                   <pic:cNvPicPr>
                                     <a:picLocks noChangeAspect="1" noChangeArrowheads="1"/>
                                   </pic:cNvPicPr>
                                 </pic:nvPicPr>
                                 <pic:blipFill rotWithShape="1">
-                                  <a:blip r:embed="rId36">
+                                  <a:blip r:embed="rId16">
                                     <a:extLst>
                                       <a:ext uri="{28A0092B-C50C-407E-A947-70E740481C1C}">
                                         <a14:useLocalDpi xmlns:a14="http://schemas.microsoft.com/office/drawing/2010/main" val="0"/>
@@ -11206,7 +11510,7 @@
                           <wp:extent cx="180000" cy="180000"/>
                           <wp:effectExtent l="0" t="0" r="0" b="0"/>
                           <wp:docPr id="22" name="Picture 22">
-                            <a:hlinkClick xmlns:a="http://schemas.openxmlformats.org/drawingml/2006/main" r:id="rId37"/>
+                            <a:hlinkClick xmlns:a="http://schemas.openxmlformats.org/drawingml/2006/main" r:id="rId17"/>
                           </wp:docPr>
                           <wp:cNvGraphicFramePr>
                             <a:graphicFrameLocks xmlns:a="http://schemas.openxmlformats.org/drawingml/2006/main" noChangeAspect="1"/>
@@ -11216,14 +11520,14 @@
                               <pic:pic xmlns:pic="http://schemas.openxmlformats.org/drawingml/2006/picture">
                                 <pic:nvPicPr>
                                   <pic:cNvPr id="22" name="Picture 22">
-                                    <a:hlinkClick r:id="rId37"/>
+                                    <a:hlinkClick r:id="rId17"/>
                                   </pic:cNvPr>
                                   <pic:cNvPicPr>
                                     <a:picLocks noChangeAspect="1" noChangeArrowheads="1"/>
                                   </pic:cNvPicPr>
                                 </pic:nvPicPr>
                                 <pic:blipFill>
-                                  <a:blip r:embed="rId38">
+                                  <a:blip r:embed="rId18">
                                     <a:extLst>
                                       <a:ext uri="{28A0092B-C50C-407E-A947-70E740481C1C}">
                                         <a14:useLocalDpi xmlns:a14="http://schemas.microsoft.com/office/drawing/2010/main" val="0"/>
@@ -11272,7 +11576,7 @@
                           <wp:extent cx="180000" cy="180000"/>
                           <wp:effectExtent l="0" t="0" r="0" b="0"/>
                           <wp:docPr id="23" name="Picture 23" title="Software University: Email Us">
-                            <a:hlinkClick xmlns:a="http://schemas.openxmlformats.org/drawingml/2006/main" r:id="rId39"/>
+                            <a:hlinkClick xmlns:a="http://schemas.openxmlformats.org/drawingml/2006/main" r:id="rId19"/>
                           </wp:docPr>
                           <wp:cNvGraphicFramePr>
                             <a:graphicFrameLocks xmlns:a="http://schemas.openxmlformats.org/drawingml/2006/main" noChangeAspect="1"/>
@@ -11282,12 +11586,12 @@
                               <pic:pic xmlns:pic="http://schemas.openxmlformats.org/drawingml/2006/picture">
                                 <pic:nvPicPr>
                                   <pic:cNvPr id="23" name="Picture 23" title="Software University: Email Us">
-                                    <a:hlinkClick r:id="rId39"/>
+                                    <a:hlinkClick r:id="rId19"/>
                                   </pic:cNvPr>
                                   <pic:cNvPicPr/>
                                 </pic:nvPicPr>
                                 <pic:blipFill>
-                                  <a:blip r:embed="rId40"/>
+                                  <a:blip r:embed="rId20"/>
                                   <a:stretch>
                                     <a:fillRect/>
                                   </a:stretch>
@@ -11349,7 +11653,7 @@
                   </pic:cNvPicPr>
                 </pic:nvPicPr>
                 <pic:blipFill>
-                  <a:blip r:embed="rId41">
+                  <a:blip r:embed="rId22">
                     <a:extLst>
                       <a:ext uri="{28A0092B-C50C-407E-A947-70E740481C1C}">
                         <a14:useLocalDpi xmlns:a14="http://schemas.microsoft.com/office/drawing/2010/main" val="0"/>
